--- a/DistributedAlgorithms2019/Algorithms Data/Snapshots/ChandyLamport_OneRound/Documents/Processed/ChandyLamport_OneRound.docx
+++ b/DistributedAlgorithms2019/Algorithms Data/Snapshots/ChandyLamport_OneRound/Documents/Processed/ChandyLamport_OneRound.docx
@@ -995,7 +995,7 @@
           <w:r>
             <w:fldChar w:fldCharType="separate"/>
           </w:r>
-          <w:hyperlink w:anchor="_Toc7438913" w:history="1">
+          <w:hyperlink w:anchor="_Toc11424905" w:history="1">
             <w:r>
               <w:rPr>
                 <w:rStyle w:val="Hyperlink"/>
@@ -1066,7 +1066,7 @@
                 <w:noProof/>
                 <w:webHidden/>
               </w:rPr>
-              <w:instrText>Toc7438913 \h</w:instrText>
+              <w:instrText>Toc11424905 \h</w:instrText>
             </w:r>
             <w:r>
               <w:rPr>
@@ -1122,7 +1122,7 @@
               <w:rtl/>
             </w:rPr>
           </w:pPr>
-          <w:hyperlink w:anchor="_Toc7438914" w:history="1">
+          <w:hyperlink w:anchor="_Toc11424906" w:history="1">
             <w:r>
               <w:rPr>
                 <w:rStyle w:val="Hyperlink"/>
@@ -1193,7 +1193,7 @@
                 <w:noProof/>
                 <w:webHidden/>
               </w:rPr>
-              <w:instrText>Toc7438914 \h</w:instrText>
+              <w:instrText>Toc11424906 \h</w:instrText>
             </w:r>
             <w:r>
               <w:rPr>
@@ -1249,7 +1249,7 @@
               <w:rtl/>
             </w:rPr>
           </w:pPr>
-          <w:hyperlink w:anchor="_Toc7438915" w:history="1">
+          <w:hyperlink w:anchor="_Toc11424907" w:history="1">
             <w:r>
               <w:rPr>
                 <w:rStyle w:val="Hyperlink"/>
@@ -1320,7 +1320,7 @@
                 <w:noProof/>
                 <w:webHidden/>
               </w:rPr>
-              <w:instrText>Toc7438915 \h</w:instrText>
+              <w:instrText>Toc11424907 \h</w:instrText>
             </w:r>
             <w:r>
               <w:rPr>
@@ -1376,7 +1376,7 @@
               <w:rtl/>
             </w:rPr>
           </w:pPr>
-          <w:hyperlink w:anchor="_Toc7438916" w:history="1">
+          <w:hyperlink w:anchor="_Toc11424908" w:history="1">
             <w:r>
               <w:rPr>
                 <w:rStyle w:val="Hyperlink"/>
@@ -1453,7 +1453,7 @@
                 <w:noProof/>
                 <w:webHidden/>
               </w:rPr>
-              <w:instrText>Toc7438916 \h</w:instrText>
+              <w:instrText>Toc11424908 \h</w:instrText>
             </w:r>
             <w:r>
               <w:rPr>
@@ -1509,7 +1509,7 @@
               <w:rtl/>
             </w:rPr>
           </w:pPr>
-          <w:hyperlink w:anchor="_Toc7438917" w:history="1">
+          <w:hyperlink w:anchor="_Toc11424909" w:history="1">
             <w:r>
               <w:rPr>
                 <w:rStyle w:val="Hyperlink"/>
@@ -1586,7 +1586,7 @@
                 <w:noProof/>
                 <w:webHidden/>
               </w:rPr>
-              <w:instrText>Toc7438917 \h</w:instrText>
+              <w:instrText>Toc11424909 \h</w:instrText>
             </w:r>
             <w:r>
               <w:rPr>
@@ -1641,7 +1641,7 @@
               <w:rtl/>
             </w:rPr>
           </w:pPr>
-          <w:hyperlink w:anchor="_Toc7438918" w:history="1">
+          <w:hyperlink w:anchor="_Toc11424910" w:history="1">
             <w:r>
               <w:rPr>
                 <w:rStyle w:val="Hyperlink"/>
@@ -1706,7 +1706,7 @@
               <w:rPr>
                 <w:webHidden/>
               </w:rPr>
-              <w:instrText>Toc7438918 \h</w:instrText>
+              <w:instrText>Toc11424910 \h</w:instrText>
             </w:r>
             <w:r>
               <w:rPr>
@@ -1759,7 +1759,7 @@
               <w:rtl/>
             </w:rPr>
           </w:pPr>
-          <w:hyperlink w:anchor="_Toc7438919" w:history="1">
+          <w:hyperlink w:anchor="_Toc11424911" w:history="1">
             <w:r>
               <w:rPr>
                 <w:rStyle w:val="Hyperlink"/>
@@ -1822,7 +1822,7 @@
               <w:rPr>
                 <w:webHidden/>
               </w:rPr>
-              <w:instrText>Toc7438919 \h</w:instrText>
+              <w:instrText>Toc11424911 \h</w:instrText>
             </w:r>
             <w:r>
               <w:rPr>
@@ -1872,7 +1872,7 @@
               <w:rtl/>
             </w:rPr>
           </w:pPr>
-          <w:hyperlink w:anchor="_Toc7438920" w:history="1">
+          <w:hyperlink w:anchor="_Toc11424912" w:history="1">
             <w:r>
               <w:rPr>
                 <w:rStyle w:val="Hyperlink"/>
@@ -1937,7 +1937,7 @@
               <w:rPr>
                 <w:webHidden/>
               </w:rPr>
-              <w:instrText>Toc7438920 \h</w:instrText>
+              <w:instrText>Toc11424912 \h</w:instrText>
             </w:r>
             <w:r>
               <w:rPr>
@@ -1968,519 +1968,6 @@
             </w:r>
             <w:r>
               <w:rPr>
-                <w:webHidden/>
-                <w:rtl/>
-              </w:rPr>
-              <w:fldChar w:fldCharType="end"/>
-            </w:r>
-          </w:hyperlink>
-        </w:p>
-        <w:p>
-          <w:pPr>
-            <w:pStyle w:val="TOC2"/>
-            <w:rPr>
-              <w:rFonts w:asciiTheme="minorHAnsi" w:hAnsiTheme="minorHAnsi" w:cstheme="minorBidi"/>
-              <w:b w:val="0"/>
-              <w:i w:val="0"/>
-              <w:sz w:val="22"/>
-              <w:szCs w:val="22"/>
-              <w:rtl/>
-            </w:rPr>
-          </w:pPr>
-          <w:hyperlink w:anchor="_Toc7438921" w:history="1">
-            <w:r>
-              <w:rPr>
-                <w:rStyle w:val="Hyperlink"/>
-                <w:rFonts w:cs="David"/>
-                <w:rtl/>
-              </w:rPr>
-              <w:t>5.4</w:t>
-            </w:r>
-            <w:r>
-              <w:rPr>
-                <w:rFonts w:asciiTheme="minorHAnsi" w:hAnsiTheme="minorHAnsi" w:cstheme="minorBidi"/>
-                <w:b w:val="0"/>
-                <w:i w:val="0"/>
-                <w:sz w:val="22"/>
-                <w:szCs w:val="22"/>
-                <w:rtl/>
-              </w:rPr>
-              <w:tab/>
-            </w:r>
-            <w:r>
-              <w:rPr>
-                <w:rStyle w:val="Hyperlink"/>
-                <w:rtl/>
-              </w:rPr>
-              <w:t xml:space="preserve">תוספת למימוש : דווח של ה – </w:t>
-            </w:r>
-            <w:r>
-              <w:rPr>
-                <w:rStyle w:val="Hyperlink"/>
-              </w:rPr>
-              <w:t>snapshot</w:t>
-            </w:r>
-            <w:r>
-              <w:rPr>
-                <w:rStyle w:val="Hyperlink"/>
-                <w:rtl/>
-              </w:rPr>
-              <w:t xml:space="preserve"> לתהליך היוזם</w:t>
-            </w:r>
-            <w:r>
-              <w:rPr>
-                <w:webHidden/>
-                <w:rtl/>
-              </w:rPr>
-              <w:tab/>
-            </w:r>
-            <w:r>
-              <w:rPr>
-                <w:webHidden/>
-                <w:rtl/>
-              </w:rPr>
-              <w:fldChar w:fldCharType="begin"/>
-            </w:r>
-            <w:r>
-              <w:rPr>
-                <w:webHidden/>
-                <w:rtl/>
-              </w:rPr>
-              <w:instrText xml:space="preserve"> </w:instrText>
-            </w:r>
-            <w:r>
-              <w:rPr>
-                <w:webHidden/>
-              </w:rPr>
-              <w:instrText>PAGEREF</w:instrText>
-            </w:r>
-            <w:r>
-              <w:rPr>
-                <w:webHidden/>
-                <w:rtl/>
-              </w:rPr>
-              <w:instrText xml:space="preserve"> _</w:instrText>
-            </w:r>
-            <w:r>
-              <w:rPr>
-                <w:webHidden/>
-              </w:rPr>
-              <w:instrText>Toc7438921 \h</w:instrText>
-            </w:r>
-            <w:r>
-              <w:rPr>
-                <w:webHidden/>
-                <w:rtl/>
-              </w:rPr>
-              <w:instrText xml:space="preserve"> </w:instrText>
-            </w:r>
-            <w:r>
-              <w:rPr>
-                <w:webHidden/>
-                <w:rtl/>
-              </w:rPr>
-            </w:r>
-            <w:r>
-              <w:rPr>
-                <w:webHidden/>
-                <w:rtl/>
-              </w:rPr>
-              <w:fldChar w:fldCharType="separate"/>
-            </w:r>
-            <w:r>
-              <w:rPr>
-                <w:webHidden/>
-                <w:rtl/>
-              </w:rPr>
-              <w:t>6</w:t>
-            </w:r>
-            <w:r>
-              <w:rPr>
-                <w:webHidden/>
-                <w:rtl/>
-              </w:rPr>
-              <w:fldChar w:fldCharType="end"/>
-            </w:r>
-          </w:hyperlink>
-        </w:p>
-        <w:p>
-          <w:pPr>
-            <w:pStyle w:val="TOC3"/>
-            <w:tabs>
-              <w:tab w:val="left" w:pos="1100"/>
-              <w:tab w:val="right" w:leader="dot" w:pos="8296"/>
-            </w:tabs>
-            <w:rPr>
-              <w:rFonts w:asciiTheme="minorHAnsi" w:hAnsiTheme="minorHAnsi" w:cstheme="minorBidi"/>
-              <w:b w:val="0"/>
-              <w:i w:val="0"/>
-              <w:noProof/>
-              <w:sz w:val="22"/>
-              <w:rtl/>
-            </w:rPr>
-          </w:pPr>
-          <w:hyperlink w:anchor="_Toc7438922" w:history="1">
-            <w:r>
-              <w:rPr>
-                <w:rStyle w:val="Hyperlink"/>
-                <w:rtl/>
-              </w:rPr>
-              <w:t>5.4.1</w:t>
-            </w:r>
-            <w:r>
-              <w:rPr>
-                <w:rFonts w:asciiTheme="minorHAnsi" w:hAnsiTheme="minorHAnsi" w:cstheme="minorBidi"/>
-                <w:b w:val="0"/>
-                <w:i w:val="0"/>
-                <w:noProof/>
-                <w:sz w:val="22"/>
-                <w:rtl/>
-              </w:rPr>
-              <w:tab/>
-            </w:r>
-            <w:r>
-              <w:rPr>
-                <w:rStyle w:val="Hyperlink"/>
-                <w:rtl/>
-              </w:rPr>
-              <w:t>כללי</w:t>
-            </w:r>
-            <w:r>
-              <w:rPr>
-                <w:noProof/>
-                <w:webHidden/>
-                <w:rtl/>
-              </w:rPr>
-              <w:tab/>
-            </w:r>
-            <w:r>
-              <w:rPr>
-                <w:noProof/>
-                <w:webHidden/>
-                <w:rtl/>
-              </w:rPr>
-              <w:fldChar w:fldCharType="begin"/>
-            </w:r>
-            <w:r>
-              <w:rPr>
-                <w:noProof/>
-                <w:webHidden/>
-                <w:rtl/>
-              </w:rPr>
-              <w:instrText xml:space="preserve"> </w:instrText>
-            </w:r>
-            <w:r>
-              <w:rPr>
-                <w:noProof/>
-                <w:webHidden/>
-              </w:rPr>
-              <w:instrText>PAGEREF</w:instrText>
-            </w:r>
-            <w:r>
-              <w:rPr>
-                <w:noProof/>
-                <w:webHidden/>
-                <w:rtl/>
-              </w:rPr>
-              <w:instrText xml:space="preserve"> _</w:instrText>
-            </w:r>
-            <w:r>
-              <w:rPr>
-                <w:noProof/>
-                <w:webHidden/>
-              </w:rPr>
-              <w:instrText>Toc7438922 \h</w:instrText>
-            </w:r>
-            <w:r>
-              <w:rPr>
-                <w:noProof/>
-                <w:webHidden/>
-                <w:rtl/>
-              </w:rPr>
-              <w:instrText xml:space="preserve"> </w:instrText>
-            </w:r>
-            <w:r>
-              <w:rPr>
-                <w:noProof/>
-                <w:webHidden/>
-                <w:rtl/>
-              </w:rPr>
-            </w:r>
-            <w:r>
-              <w:rPr>
-                <w:noProof/>
-                <w:webHidden/>
-                <w:rtl/>
-              </w:rPr>
-              <w:fldChar w:fldCharType="separate"/>
-            </w:r>
-            <w:r>
-              <w:rPr>
-                <w:noProof/>
-                <w:webHidden/>
-                <w:rtl/>
-              </w:rPr>
-              <w:t>6</w:t>
-            </w:r>
-            <w:r>
-              <w:rPr>
-                <w:noProof/>
-                <w:webHidden/>
-                <w:rtl/>
-              </w:rPr>
-              <w:fldChar w:fldCharType="end"/>
-            </w:r>
-          </w:hyperlink>
-        </w:p>
-        <w:p>
-          <w:pPr>
-            <w:pStyle w:val="TOC3"/>
-            <w:tabs>
-              <w:tab w:val="left" w:pos="1100"/>
-              <w:tab w:val="right" w:leader="dot" w:pos="8296"/>
-            </w:tabs>
-            <w:rPr>
-              <w:rFonts w:asciiTheme="minorHAnsi" w:hAnsiTheme="minorHAnsi" w:cstheme="minorBidi"/>
-              <w:b w:val="0"/>
-              <w:i w:val="0"/>
-              <w:noProof/>
-              <w:sz w:val="22"/>
-              <w:rtl/>
-            </w:rPr>
-          </w:pPr>
-          <w:hyperlink w:anchor="_Toc7438923" w:history="1">
-            <w:r>
-              <w:rPr>
-                <w:rStyle w:val="Hyperlink"/>
-              </w:rPr>
-              <w:t>5.4.2</w:t>
-            </w:r>
-            <w:r>
-              <w:rPr>
-                <w:rFonts w:asciiTheme="minorHAnsi" w:hAnsiTheme="minorHAnsi" w:cstheme="minorBidi"/>
-                <w:b w:val="0"/>
-                <w:i w:val="0"/>
-                <w:noProof/>
-                <w:sz w:val="22"/>
-                <w:rtl/>
-              </w:rPr>
-              <w:tab/>
-            </w:r>
-            <w:r>
-              <w:rPr>
-                <w:rStyle w:val="Hyperlink"/>
-                <w:rtl/>
-              </w:rPr>
-              <w:t>מבני נתונים והודעות</w:t>
-            </w:r>
-            <w:r>
-              <w:rPr>
-                <w:noProof/>
-                <w:webHidden/>
-                <w:rtl/>
-              </w:rPr>
-              <w:tab/>
-            </w:r>
-            <w:r>
-              <w:rPr>
-                <w:noProof/>
-                <w:webHidden/>
-                <w:rtl/>
-              </w:rPr>
-              <w:fldChar w:fldCharType="begin"/>
-            </w:r>
-            <w:r>
-              <w:rPr>
-                <w:noProof/>
-                <w:webHidden/>
-                <w:rtl/>
-              </w:rPr>
-              <w:instrText xml:space="preserve"> </w:instrText>
-            </w:r>
-            <w:r>
-              <w:rPr>
-                <w:noProof/>
-                <w:webHidden/>
-              </w:rPr>
-              <w:instrText>PAGEREF</w:instrText>
-            </w:r>
-            <w:r>
-              <w:rPr>
-                <w:noProof/>
-                <w:webHidden/>
-                <w:rtl/>
-              </w:rPr>
-              <w:instrText xml:space="preserve"> _</w:instrText>
-            </w:r>
-            <w:r>
-              <w:rPr>
-                <w:noProof/>
-                <w:webHidden/>
-              </w:rPr>
-              <w:instrText>Toc7438923 \h</w:instrText>
-            </w:r>
-            <w:r>
-              <w:rPr>
-                <w:noProof/>
-                <w:webHidden/>
-                <w:rtl/>
-              </w:rPr>
-              <w:instrText xml:space="preserve"> </w:instrText>
-            </w:r>
-            <w:r>
-              <w:rPr>
-                <w:noProof/>
-                <w:webHidden/>
-                <w:rtl/>
-              </w:rPr>
-            </w:r>
-            <w:r>
-              <w:rPr>
-                <w:noProof/>
-                <w:webHidden/>
-                <w:rtl/>
-              </w:rPr>
-              <w:fldChar w:fldCharType="separate"/>
-            </w:r>
-            <w:r>
-              <w:rPr>
-                <w:noProof/>
-                <w:webHidden/>
-                <w:rtl/>
-              </w:rPr>
-              <w:t>7</w:t>
-            </w:r>
-            <w:r>
-              <w:rPr>
-                <w:noProof/>
-                <w:webHidden/>
-                <w:rtl/>
-              </w:rPr>
-              <w:fldChar w:fldCharType="end"/>
-            </w:r>
-          </w:hyperlink>
-        </w:p>
-        <w:p>
-          <w:pPr>
-            <w:pStyle w:val="TOC3"/>
-            <w:tabs>
-              <w:tab w:val="left" w:pos="1100"/>
-              <w:tab w:val="right" w:leader="dot" w:pos="8296"/>
-            </w:tabs>
-            <w:rPr>
-              <w:rFonts w:asciiTheme="minorHAnsi" w:hAnsiTheme="minorHAnsi" w:cstheme="minorBidi"/>
-              <w:b w:val="0"/>
-              <w:i w:val="0"/>
-              <w:noProof/>
-              <w:sz w:val="22"/>
-              <w:rtl/>
-            </w:rPr>
-          </w:pPr>
-          <w:hyperlink w:anchor="_Toc7438924" w:history="1">
-            <w:r>
-              <w:rPr>
-                <w:rStyle w:val="Hyperlink"/>
-              </w:rPr>
-              <w:t>5.4.3</w:t>
-            </w:r>
-            <w:r>
-              <w:rPr>
-                <w:rFonts w:asciiTheme="minorHAnsi" w:hAnsiTheme="minorHAnsi" w:cstheme="minorBidi"/>
-                <w:b w:val="0"/>
-                <w:i w:val="0"/>
-                <w:noProof/>
-                <w:sz w:val="22"/>
-                <w:rtl/>
-              </w:rPr>
-              <w:tab/>
-            </w:r>
-            <w:r>
-              <w:rPr>
-                <w:rStyle w:val="Hyperlink"/>
-                <w:rtl/>
-              </w:rPr>
-              <w:t>מהלך האלגוריתם</w:t>
-            </w:r>
-            <w:r>
-              <w:rPr>
-                <w:noProof/>
-                <w:webHidden/>
-                <w:rtl/>
-              </w:rPr>
-              <w:tab/>
-            </w:r>
-            <w:r>
-              <w:rPr>
-                <w:noProof/>
-                <w:webHidden/>
-                <w:rtl/>
-              </w:rPr>
-              <w:fldChar w:fldCharType="begin"/>
-            </w:r>
-            <w:r>
-              <w:rPr>
-                <w:noProof/>
-                <w:webHidden/>
-                <w:rtl/>
-              </w:rPr>
-              <w:instrText xml:space="preserve"> </w:instrText>
-            </w:r>
-            <w:r>
-              <w:rPr>
-                <w:noProof/>
-                <w:webHidden/>
-              </w:rPr>
-              <w:instrText>PAGEREF</w:instrText>
-            </w:r>
-            <w:r>
-              <w:rPr>
-                <w:noProof/>
-                <w:webHidden/>
-                <w:rtl/>
-              </w:rPr>
-              <w:instrText xml:space="preserve"> _</w:instrText>
-            </w:r>
-            <w:r>
-              <w:rPr>
-                <w:noProof/>
-                <w:webHidden/>
-              </w:rPr>
-              <w:instrText>Toc7438924 \h</w:instrText>
-            </w:r>
-            <w:r>
-              <w:rPr>
-                <w:noProof/>
-                <w:webHidden/>
-                <w:rtl/>
-              </w:rPr>
-              <w:instrText xml:space="preserve"> </w:instrText>
-            </w:r>
-            <w:r>
-              <w:rPr>
-                <w:noProof/>
-                <w:webHidden/>
-                <w:rtl/>
-              </w:rPr>
-            </w:r>
-            <w:r>
-              <w:rPr>
-                <w:noProof/>
-                <w:webHidden/>
-                <w:rtl/>
-              </w:rPr>
-              <w:fldChar w:fldCharType="separate"/>
-            </w:r>
-            <w:r>
-              <w:rPr>
-                <w:noProof/>
-                <w:webHidden/>
-                <w:rtl/>
-              </w:rPr>
-              <w:t>7</w:t>
-            </w:r>
-            <w:r>
-              <w:rPr>
-                <w:noProof/>
                 <w:webHidden/>
                 <w:rtl/>
               </w:rPr>
@@ -2581,7 +2068,7 @@
           <w:rtl/>
         </w:rPr>
       </w:pPr>
-      <w:bookmarkStart w:id="1" w:name="_Toc7438913"/>
+      <w:bookmarkStart w:id="1" w:name="_Toc11424905"/>
       <w:r>
         <w:rPr>
           <w:rFonts w:hint="cs"/>
@@ -2874,7 +2361,7 @@
           <w:rtl/>
         </w:rPr>
       </w:pPr>
-      <w:bookmarkStart w:id="2" w:name="_Toc7438914"/>
+      <w:bookmarkStart w:id="2" w:name="_Toc11424906"/>
       <w:r>
         <w:rPr>
           <w:rFonts w:hint="cs"/>
@@ -2989,7 +2476,7 @@
           <w:rtl/>
         </w:rPr>
       </w:pPr>
-      <w:bookmarkStart w:id="3" w:name="_Toc7438915"/>
+      <w:bookmarkStart w:id="3" w:name="_Toc11424907"/>
       <w:r>
         <w:rPr>
           <w:rFonts w:hint="cs"/>
@@ -3562,7 +3049,7 @@
           <w:rtl/>
         </w:rPr>
       </w:pPr>
-      <w:bookmarkStart w:id="4" w:name="_Toc7438916"/>
+      <w:bookmarkStart w:id="4" w:name="_Toc11424908"/>
       <w:r>
         <w:rPr>
           <w:rFonts w:hint="cs"/>
@@ -3778,7 +3265,7 @@
           <w:rtl/>
         </w:rPr>
       </w:pPr>
-      <w:bookmarkStart w:id="5" w:name="_Toc7438917"/>
+      <w:bookmarkStart w:id="5" w:name="_Toc11424909"/>
       <w:r>
         <w:rPr>
           <w:rFonts w:hint="cs"/>
@@ -3801,7 +3288,7 @@
           <w:rtl/>
         </w:rPr>
       </w:pPr>
-      <w:bookmarkStart w:id="6" w:name="_Toc7438918"/>
+      <w:bookmarkStart w:id="6" w:name="_Toc11424910"/>
       <w:r>
         <w:rPr>
           <w:rFonts w:hint="cs"/>
@@ -4114,7 +3601,7 @@
       <w:pPr>
         <w:pStyle w:val="2"/>
       </w:pPr>
-      <w:bookmarkStart w:id="7" w:name="_Toc7438919"/>
+      <w:bookmarkStart w:id="7" w:name="_Toc11424911"/>
       <w:r>
         <w:lastRenderedPageBreak/>
         <w:t>Pseudo code</w:t>
@@ -8692,7 +8179,7 @@
           <w:rtl/>
         </w:rPr>
       </w:pPr>
-      <w:bookmarkStart w:id="8" w:name="_Toc7438920"/>
+      <w:bookmarkStart w:id="8" w:name="_Toc11424912"/>
       <w:r>
         <w:rPr>
           <w:rFonts w:hint="cs"/>
@@ -8733,1556 +8220,8 @@
           <v:shape id="_x0000_i1025" type="#_x0000_t75" style="width:270.55pt;height:359.95pt" o:ole="">
             <v:imagedata r:id="rId8" o:title=""/>
           </v:shape>
-          <o:OLEObject Type="Embed" ProgID="PowerPoint.Show.12" ShapeID="_x0000_i1025" DrawAspect="Content" ObjectID="_1618051663" r:id="rId9"/>
+          <o:OLEObject Type="Embed" ProgID="PowerPoint.Show.12" ShapeID="_x0000_i1025" DrawAspect="Content" ObjectID="_1622037650" r:id="rId9"/>
         </w:object>
-      </w:r>
-    </w:p>
-    <w:p>
-      <w:pPr>
-        <w:pStyle w:val="2"/>
-        <w:rPr>
-          <w:rtl/>
-        </w:rPr>
-      </w:pPr>
-      <w:bookmarkStart w:id="10" w:name="_Toc7438921"/>
-      <w:r>
-        <w:rPr>
-          <w:rFonts w:hint="cs"/>
-          <w:rtl/>
-        </w:rPr>
-        <w:t xml:space="preserve">תוספת למימוש : דווח של ה </w:t>
-      </w:r>
-      <w:r>
-        <w:rPr>
-          <w:rtl/>
-        </w:rPr>
-        <w:t>–</w:t>
-      </w:r>
-      <w:r>
-        <w:rPr>
-          <w:rFonts w:hint="cs"/>
-          <w:rtl/>
-        </w:rPr>
-        <w:t xml:space="preserve"> </w:t>
-      </w:r>
-      <w:r>
-        <w:t>snapshot</w:t>
-      </w:r>
-      <w:r>
-        <w:rPr>
-          <w:rFonts w:hint="cs"/>
-          <w:rtl/>
-        </w:rPr>
-        <w:t xml:space="preserve"> לתהליך היוזם</w:t>
-      </w:r>
-      <w:bookmarkEnd w:id="10"/>
-    </w:p>
-    <w:p>
-      <w:pPr>
-        <w:pStyle w:val="3"/>
-        <w:rPr>
-          <w:rtl/>
-        </w:rPr>
-      </w:pPr>
-      <w:bookmarkStart w:id="11" w:name="_Toc7438922"/>
-      <w:r>
-        <w:rPr>
-          <w:rFonts w:hint="cs"/>
-          <w:rtl/>
-        </w:rPr>
-        <w:t>כללי</w:t>
-      </w:r>
-      <w:bookmarkEnd w:id="11"/>
-    </w:p>
-    <w:p>
-      <w:pPr>
-        <w:pStyle w:val="a"/>
-        <w:numPr>
-          <w:ilvl w:val="0"/>
-          <w:numId w:val="22"/>
-        </w:numPr>
-        <w:rPr>
-          <w:rtl/>
-        </w:rPr>
-      </w:pPr>
-      <w:r>
-        <w:rPr>
-          <w:rFonts w:hint="cs"/>
-          <w:rtl/>
-        </w:rPr>
-        <w:t xml:space="preserve">האלגוריתם הבא הוא גרסה של </w:t>
-      </w:r>
-      <w:r>
-        <w:t>weight throwing algorithm</w:t>
-      </w:r>
-      <w:r>
-        <w:rPr>
-          <w:rFonts w:hint="cs"/>
-          <w:rtl/>
-        </w:rPr>
-        <w:t xml:space="preserve"> לבדיקה האם כל הרשת סיימה.</w:t>
-      </w:r>
-    </w:p>
-    <w:p>
-      <w:pPr>
-        <w:pStyle w:val="a"/>
-        <w:numPr>
-          <w:ilvl w:val="0"/>
-          <w:numId w:val="22"/>
-        </w:numPr>
-      </w:pPr>
-      <w:r>
-        <w:rPr>
-          <w:rFonts w:hint="cs"/>
-          <w:rtl/>
-        </w:rPr>
-        <w:t xml:space="preserve">בגרסה מצב סיום הוא מצב שבו תהליך קיבל </w:t>
-      </w:r>
-      <w:r>
-        <w:t>(marker)</w:t>
-      </w:r>
-      <w:r>
-        <w:rPr>
-          <w:rFonts w:hint="cs"/>
-          <w:rtl/>
-        </w:rPr>
-        <w:t xml:space="preserve"> מכל השכנים שלו ולפי האלגוריתם למציאת </w:t>
-      </w:r>
-      <w:r>
-        <w:t>snapshot</w:t>
-      </w:r>
-      <w:r>
-        <w:rPr>
-          <w:rFonts w:hint="cs"/>
-          <w:rtl/>
-        </w:rPr>
-        <w:t xml:space="preserve"> הוא עוצר</w:t>
-      </w:r>
-    </w:p>
-    <w:p>
-      <w:pPr>
-        <w:pStyle w:val="a"/>
-        <w:numPr>
-          <w:ilvl w:val="0"/>
-          <w:numId w:val="22"/>
-        </w:numPr>
-      </w:pPr>
-      <w:r>
-        <w:rPr>
-          <w:rFonts w:hint="cs"/>
-          <w:rtl/>
-        </w:rPr>
-        <w:t xml:space="preserve">בדומה לתהליך למציאת </w:t>
-      </w:r>
-      <w:r>
-        <w:t>termination</w:t>
-      </w:r>
-      <w:r>
-        <w:rPr>
-          <w:rFonts w:hint="cs"/>
-          <w:rtl/>
-        </w:rPr>
-        <w:t xml:space="preserve"> לכל הודעת </w:t>
-      </w:r>
-      <w:r>
-        <w:t>(marker)</w:t>
-      </w:r>
-      <w:r>
-        <w:rPr>
-          <w:rFonts w:hint="cs"/>
-          <w:rtl/>
-        </w:rPr>
-        <w:t xml:space="preserve"> יתוסף משקל</w:t>
-      </w:r>
-    </w:p>
-    <w:p>
-      <w:pPr>
-        <w:pStyle w:val="a"/>
-        <w:numPr>
-          <w:ilvl w:val="0"/>
-          <w:numId w:val="22"/>
-        </w:numPr>
-      </w:pPr>
-      <w:r>
-        <w:rPr>
-          <w:rFonts w:hint="cs"/>
-          <w:rtl/>
-        </w:rPr>
-        <w:t xml:space="preserve">כאשר התהליך היוזם מתחיל סבב הוא שם את המשקל שלו כ </w:t>
-      </w:r>
-      <w:r>
-        <w:rPr>
-          <w:rtl/>
-        </w:rPr>
-        <w:t>–</w:t>
-      </w:r>
-      <w:r>
-        <w:rPr>
-          <w:rFonts w:hint="cs"/>
-          <w:rtl/>
-        </w:rPr>
-        <w:t xml:space="preserve"> 1</w:t>
-      </w:r>
-    </w:p>
-    <w:p>
-      <w:pPr>
-        <w:pStyle w:val="a"/>
-        <w:numPr>
-          <w:ilvl w:val="0"/>
-          <w:numId w:val="22"/>
-        </w:numPr>
-      </w:pPr>
-      <w:r>
-        <w:rPr>
-          <w:rFonts w:hint="cs"/>
-          <w:rtl/>
-        </w:rPr>
-        <w:t xml:space="preserve">כאשר תהליך מקבל </w:t>
-      </w:r>
-      <w:r>
-        <w:t>marker</w:t>
-      </w:r>
-      <w:r>
-        <w:rPr>
-          <w:rFonts w:hint="cs"/>
-          <w:rtl/>
-        </w:rPr>
-        <w:t xml:space="preserve"> הוא מוסיף את המשקל של ההודעה למשקל שלו</w:t>
-      </w:r>
-    </w:p>
-    <w:p>
-      <w:pPr>
-        <w:pStyle w:val="a"/>
-        <w:numPr>
-          <w:ilvl w:val="0"/>
-          <w:numId w:val="22"/>
-        </w:numPr>
-      </w:pPr>
-      <w:r>
-        <w:rPr>
-          <w:rFonts w:hint="cs"/>
-          <w:rtl/>
-        </w:rPr>
-        <w:t xml:space="preserve">כאשר תהליך רוצה לשלוח הודעת </w:t>
-      </w:r>
-      <w:r>
-        <w:t>(marker)</w:t>
-      </w:r>
-      <w:r>
-        <w:rPr>
-          <w:rFonts w:hint="cs"/>
-          <w:rtl/>
-        </w:rPr>
-        <w:t xml:space="preserve"> הוא מחלק את המשקל שלו לחצי ושולח עם כל הודעה את חצי המשקל שלו מחולק למספר היעדים של ההודעה</w:t>
-      </w:r>
-    </w:p>
-    <w:p>
-      <w:pPr>
-        <w:pStyle w:val="a"/>
-        <w:numPr>
-          <w:ilvl w:val="0"/>
-          <w:numId w:val="22"/>
-        </w:numPr>
-      </w:pPr>
-      <w:r>
-        <w:rPr>
-          <w:rFonts w:hint="cs"/>
-          <w:rtl/>
-        </w:rPr>
-        <w:t xml:space="preserve">כאשר תהליך קיבל הודעות </w:t>
-      </w:r>
-      <w:r>
-        <w:t>(marker)</w:t>
-      </w:r>
-      <w:r>
-        <w:rPr>
-          <w:rFonts w:hint="cs"/>
-          <w:rtl/>
-        </w:rPr>
-        <w:t xml:space="preserve"> מכל השכנים שלו במקום לעצור הוא שולח הודעת </w:t>
-      </w:r>
-      <w:r>
-        <w:rPr>
-          <w:rFonts w:hint="cs"/>
-          <w:rtl/>
-        </w:rPr>
-        <w:lastRenderedPageBreak/>
-        <w:t>תשובה שהיעד שלה הוא התהליך היוזם</w:t>
-      </w:r>
-    </w:p>
-    <w:p>
-      <w:pPr>
-        <w:pStyle w:val="a"/>
-        <w:numPr>
-          <w:ilvl w:val="0"/>
-          <w:numId w:val="22"/>
-        </w:numPr>
-      </w:pPr>
-      <w:r>
-        <w:rPr>
-          <w:rFonts w:hint="cs"/>
-          <w:rtl/>
-        </w:rPr>
-        <w:t>כל תהליך שמקבל הודעת תשובה כזו מעביר אותה לכל השכנים שלו רק בתנאי שזו הפעם הראשונה שהוא קיבל הודעת תשובה מהתהליך הנ"ל</w:t>
-      </w:r>
-    </w:p>
-    <w:p>
-      <w:pPr>
-        <w:pStyle w:val="a"/>
-        <w:numPr>
-          <w:ilvl w:val="0"/>
-          <w:numId w:val="22"/>
-        </w:numPr>
-      </w:pPr>
-      <w:r>
-        <w:rPr>
-          <w:rFonts w:hint="cs"/>
-          <w:rtl/>
-        </w:rPr>
-        <w:t xml:space="preserve">התהליך היוזם צובר את כל הסכומים שהתקבלו (פעם אחת מכל תהליך) וכאשר הסכום מגיע ל </w:t>
-      </w:r>
-      <w:r>
-        <w:rPr>
-          <w:rtl/>
-        </w:rPr>
-        <w:t>–</w:t>
-      </w:r>
-      <w:r>
-        <w:rPr>
-          <w:rFonts w:hint="cs"/>
-          <w:rtl/>
-        </w:rPr>
-        <w:t xml:space="preserve"> 1 הוא יודע שהשלב הסתיים</w:t>
-      </w:r>
-    </w:p>
-    <w:p>
-      <w:pPr>
-        <w:pStyle w:val="3"/>
-      </w:pPr>
-      <w:bookmarkStart w:id="12" w:name="_Toc7438923"/>
-      <w:r>
-        <w:rPr>
-          <w:rFonts w:hint="cs"/>
-          <w:rtl/>
-        </w:rPr>
-        <w:t>מבני נתונים והודעות</w:t>
-      </w:r>
-      <w:bookmarkEnd w:id="12"/>
-    </w:p>
-    <w:p>
-      <w:pPr>
-        <w:pStyle w:val="a"/>
-        <w:numPr>
-          <w:ilvl w:val="0"/>
-          <w:numId w:val="23"/>
-        </w:numPr>
-      </w:pPr>
-      <w:r>
-        <w:rPr>
-          <w:rFonts w:hint="cs"/>
-          <w:rtl/>
-        </w:rPr>
-        <w:t xml:space="preserve">פרמטרים שמוחזקים </w:t>
-      </w:r>
-      <w:r>
-        <w:rPr>
-          <w:rFonts w:hint="cs"/>
-          <w:rtl/>
-        </w:rPr>
-        <w:t xml:space="preserve">בכל </w:t>
-      </w:r>
-      <w:r>
-        <w:rPr>
-          <w:rFonts w:hint="cs"/>
-          <w:rtl/>
-        </w:rPr>
-        <w:t>תהליך</w:t>
-      </w:r>
-      <w:r>
-        <w:rPr>
-          <w:rFonts w:hint="cs"/>
-          <w:rtl/>
-        </w:rPr>
-        <w:t xml:space="preserve"> לטובת התהליך :</w:t>
-      </w:r>
-    </w:p>
-    <w:p>
-      <w:pPr>
-        <w:pStyle w:val="a"/>
-        <w:numPr>
-          <w:ilvl w:val="1"/>
-          <w:numId w:val="23"/>
-        </w:numPr>
-      </w:pPr>
-      <w:r>
-        <w:rPr>
-          <w:rFonts w:hint="cs"/>
-          <w:rtl/>
-        </w:rPr>
-        <w:t xml:space="preserve"> </w:t>
-      </w:r>
-      <w:r>
-        <w:t>waight</w:t>
-      </w:r>
-      <w:r>
-        <w:rPr>
-          <w:vertAlign w:val="subscript"/>
-        </w:rPr>
-        <w:t>P</w:t>
-      </w:r>
-      <w:r>
-        <w:rPr>
-          <w:rFonts w:hint="cs"/>
-          <w:rtl/>
-        </w:rPr>
-        <w:t xml:space="preserve"> </w:t>
-      </w:r>
-      <w:r>
-        <w:rPr>
-          <w:rtl/>
-        </w:rPr>
-        <w:t>–</w:t>
-      </w:r>
-      <w:r>
-        <w:rPr>
-          <w:rFonts w:hint="cs"/>
-          <w:rtl/>
-        </w:rPr>
-        <w:t xml:space="preserve"> משקל של התהליך שנצבר כאשר הוא מקבל הודעות </w:t>
-      </w:r>
-      <w:r>
-        <w:t>(marker)</w:t>
-      </w:r>
-    </w:p>
-    <w:p>
-      <w:pPr>
-        <w:pStyle w:val="a"/>
-        <w:numPr>
-          <w:ilvl w:val="1"/>
-          <w:numId w:val="23"/>
-        </w:numPr>
-      </w:pPr>
-      <w:r>
-        <w:t>ReceivedStapshotFrom</w:t>
-      </w:r>
-      <w:r>
-        <w:rPr>
-          <w:rFonts w:hint="cs"/>
-          <w:rtl/>
-        </w:rPr>
-        <w:t xml:space="preserve"> </w:t>
-      </w:r>
-      <w:r>
-        <w:rPr>
-          <w:rtl/>
-        </w:rPr>
-        <w:t>–</w:t>
-      </w:r>
-      <w:r>
-        <w:rPr>
-          <w:rFonts w:hint="cs"/>
-          <w:rtl/>
-        </w:rPr>
-        <w:t xml:space="preserve"> רשימה שמתאפסת כאשר מתחיל סבב וכוללת את כל התהליכים שמהם התקבלה הודעת </w:t>
-      </w:r>
-      <w:r>
-        <w:t>SnapshotReport</w:t>
-      </w:r>
-      <w:r>
-        <w:rPr>
-          <w:rFonts w:hint="cs"/>
-          <w:rtl/>
-        </w:rPr>
-        <w:t xml:space="preserve"> לסבב הנו</w:t>
-      </w:r>
-      <w:r>
-        <w:rPr>
-          <w:rFonts w:hint="cs"/>
-          <w:rtl/>
-        </w:rPr>
-        <w:t>כח</w:t>
-      </w:r>
-      <w:r>
-        <w:rPr>
-          <w:rFonts w:hint="cs"/>
-          <w:rtl/>
-        </w:rPr>
-        <w:t>י</w:t>
-      </w:r>
-    </w:p>
-    <w:p>
-      <w:pPr>
-        <w:pStyle w:val="a"/>
-        <w:numPr>
-          <w:ilvl w:val="0"/>
-          <w:numId w:val="23"/>
-        </w:numPr>
-      </w:pPr>
-      <w:r>
-        <w:rPr>
-          <w:rFonts w:hint="cs"/>
-          <w:rtl/>
-        </w:rPr>
-        <w:t xml:space="preserve">פרמטרים שנוספים להודעת </w:t>
-      </w:r>
-      <w:r>
-        <w:t>(marker)</w:t>
-      </w:r>
-      <w:r>
-        <w:rPr>
-          <w:rFonts w:hint="cs"/>
-          <w:rtl/>
-        </w:rPr>
-        <w:t xml:space="preserve"> </w:t>
-      </w:r>
-      <w:r>
-        <w:t>weight:</w:t>
-      </w:r>
-    </w:p>
-    <w:p>
-      <w:pPr>
-        <w:pStyle w:val="a"/>
-        <w:numPr>
-          <w:ilvl w:val="0"/>
-          <w:numId w:val="23"/>
-        </w:numPr>
-      </w:pPr>
-      <w:r>
-        <w:rPr>
-          <w:rFonts w:hint="cs"/>
-          <w:rtl/>
-        </w:rPr>
-        <w:t xml:space="preserve">סוג הודעה נוסף </w:t>
-      </w:r>
-      <w:r>
-        <w:t>(Report)</w:t>
-      </w:r>
-      <w:r>
-        <w:rPr>
-          <w:rFonts w:hint="cs"/>
-          <w:rtl/>
-        </w:rPr>
-        <w:t xml:space="preserve"> </w:t>
-      </w:r>
-      <w:r>
-        <w:rPr>
-          <w:rtl/>
-        </w:rPr>
-        <w:t>–</w:t>
-      </w:r>
-      <w:r>
-        <w:rPr>
-          <w:rFonts w:hint="cs"/>
-          <w:rtl/>
-        </w:rPr>
-        <w:t xml:space="preserve"> הודעה שבה מדווח ה </w:t>
-      </w:r>
-      <w:r>
-        <w:rPr>
-          <w:rtl/>
-        </w:rPr>
-        <w:t>–</w:t>
-      </w:r>
-      <w:r>
-        <w:rPr>
-          <w:rFonts w:hint="cs"/>
-          <w:rtl/>
-        </w:rPr>
-        <w:t xml:space="preserve"> </w:t>
-      </w:r>
-      <w:r>
-        <w:t>snapshot</w:t>
-      </w:r>
-      <w:r>
-        <w:rPr>
-          <w:rFonts w:hint="cs"/>
-          <w:rtl/>
-        </w:rPr>
-        <w:t xml:space="preserve"> ההודעה כוללת את השדות הבאים:</w:t>
-      </w:r>
-    </w:p>
-    <w:p>
-      <w:pPr>
-        <w:pStyle w:val="a"/>
-        <w:numPr>
-          <w:ilvl w:val="1"/>
-          <w:numId w:val="23"/>
-        </w:numPr>
-      </w:pPr>
-      <w:r>
-        <w:t>Id</w:t>
-      </w:r>
-      <w:r>
-        <w:rPr>
-          <w:vertAlign w:val="subscript"/>
-        </w:rPr>
-        <w:t>P</w:t>
-      </w:r>
-      <w:r>
-        <w:rPr>
-          <w:rFonts w:hint="cs"/>
-          <w:rtl/>
-        </w:rPr>
-        <w:t xml:space="preserve"> : ה </w:t>
-      </w:r>
-      <w:r>
-        <w:rPr>
-          <w:rtl/>
-        </w:rPr>
-        <w:t>–</w:t>
-      </w:r>
-      <w:r>
-        <w:rPr>
-          <w:rFonts w:hint="cs"/>
-          <w:rtl/>
-        </w:rPr>
-        <w:t xml:space="preserve"> </w:t>
-      </w:r>
-      <w:r>
-        <w:t>id</w:t>
-      </w:r>
-      <w:r>
-        <w:rPr>
-          <w:rFonts w:hint="cs"/>
-          <w:rtl/>
-        </w:rPr>
-        <w:t xml:space="preserve"> של התהליך המדווח</w:t>
-      </w:r>
-    </w:p>
-    <w:p>
-      <w:pPr>
-        <w:pStyle w:val="a"/>
-        <w:numPr>
-          <w:ilvl w:val="1"/>
-          <w:numId w:val="23"/>
-        </w:numPr>
-      </w:pPr>
-      <w:r>
-        <w:t>snapshot</w:t>
-      </w:r>
-      <w:r>
-        <w:rPr>
-          <w:vertAlign w:val="subscript"/>
-        </w:rPr>
-        <w:t>P</w:t>
-      </w:r>
-      <w:r>
-        <w:rPr>
-          <w:rFonts w:hint="cs"/>
-          <w:vertAlign w:val="subscript"/>
-          <w:rtl/>
-        </w:rPr>
-        <w:t xml:space="preserve"> </w:t>
-      </w:r>
-      <w:r>
-        <w:rPr>
-          <w:rFonts w:hint="cs"/>
-          <w:rtl/>
-        </w:rPr>
-        <w:t xml:space="preserve">: ה </w:t>
-      </w:r>
-      <w:r>
-        <w:rPr>
-          <w:rtl/>
-        </w:rPr>
-        <w:t>–</w:t>
-      </w:r>
-      <w:r>
-        <w:rPr>
-          <w:rFonts w:hint="cs"/>
-          <w:rtl/>
-        </w:rPr>
-        <w:t xml:space="preserve"> </w:t>
-      </w:r>
-      <w:r>
-        <w:t>snapshot</w:t>
-      </w:r>
-      <w:r>
-        <w:rPr>
-          <w:rFonts w:hint="cs"/>
-          <w:rtl/>
-        </w:rPr>
-        <w:t xml:space="preserve"> של התהליך המדווח</w:t>
-      </w:r>
-    </w:p>
-    <w:p>
-      <w:pPr>
-        <w:pStyle w:val="a"/>
-        <w:numPr>
-          <w:ilvl w:val="1"/>
-          <w:numId w:val="23"/>
-        </w:numPr>
-      </w:pPr>
-      <w:r>
-        <w:t>Weight</w:t>
-      </w:r>
-      <w:r>
-        <w:rPr>
-          <w:vertAlign w:val="subscript"/>
-        </w:rPr>
-        <w:t>P</w:t>
-      </w:r>
-      <w:r>
-        <w:rPr>
-          <w:rFonts w:hint="cs"/>
-          <w:rtl/>
-        </w:rPr>
-        <w:t xml:space="preserve"> : המשקל של התהליך המדווח כאשר הגיעו אליו הודעות </w:t>
-      </w:r>
-      <w:r>
-        <w:t>(marker)</w:t>
-      </w:r>
-      <w:r>
-        <w:rPr>
-          <w:rFonts w:hint="cs"/>
-          <w:rtl/>
-        </w:rPr>
-        <w:t xml:space="preserve"> מכל הערוצים</w:t>
-      </w:r>
-    </w:p>
-    <w:p>
-      <w:pPr>
-        <w:pStyle w:val="3"/>
-      </w:pPr>
-      <w:bookmarkStart w:id="13" w:name="_Toc7438924"/>
-      <w:r>
-        <w:rPr>
-          <w:rFonts w:hint="cs"/>
-          <w:rtl/>
-        </w:rPr>
-        <w:t>מהלך האלגוריתם</w:t>
-      </w:r>
-      <w:bookmarkEnd w:id="13"/>
-    </w:p>
-    <w:p>
-      <w:pPr>
-        <w:pStyle w:val="a"/>
-        <w:numPr>
-          <w:ilvl w:val="0"/>
-          <w:numId w:val="24"/>
-        </w:numPr>
-      </w:pPr>
-      <w:r>
-        <w:rPr>
-          <w:rFonts w:hint="cs"/>
-          <w:rtl/>
-        </w:rPr>
-        <w:t xml:space="preserve">כאשר התהליך היוזם מאתחל סבב בתהליך ה </w:t>
-      </w:r>
-      <w:r>
-        <w:rPr>
-          <w:rtl/>
-        </w:rPr>
-        <w:t>–</w:t>
-      </w:r>
-      <w:r>
-        <w:rPr>
-          <w:rFonts w:hint="cs"/>
-          <w:rtl/>
-        </w:rPr>
-        <w:t xml:space="preserve"> </w:t>
-      </w:r>
-      <w:r>
-        <w:t>snapshot</w:t>
-      </w:r>
-      <w:r>
-        <w:rPr>
-          <w:rFonts w:hint="cs"/>
-          <w:rtl/>
-        </w:rPr>
-        <w:t xml:space="preserve"> הוא מאתחל </w:t>
-      </w:r>
-      <w:r>
-        <w:t>weight</w:t>
-      </w:r>
-      <w:r>
-        <w:rPr>
-          <w:vertAlign w:val="subscript"/>
-        </w:rPr>
-        <w:t>initiator</w:t>
-      </w:r>
-      <w:r>
-        <w:rPr>
-          <w:rFonts w:ascii="Cambria Math" w:hAnsi="Cambria Math"/>
-        </w:rPr>
-        <w:t xml:space="preserve"> </w:t>
-      </w:r>
-      <w:r>
-        <w:rPr>
-          <w:rFonts w:ascii="Cambria Math" w:hAnsi="Cambria Math"/>
-        </w:rPr>
-        <w:t>←</w:t>
-      </w:r>
-      <w:r>
-        <w:rPr>
-          <w:rFonts w:ascii="Cambria Math" w:hAnsi="Cambria Math"/>
-        </w:rPr>
-        <w:t xml:space="preserve"> </w:t>
-      </w:r>
-      <w:r>
-        <w:rPr>
-          <w:rFonts w:ascii="Cambria Math" w:hAnsi="Cambria Math"/>
-        </w:rPr>
-        <w:t>1</w:t>
-      </w:r>
-    </w:p>
-    <w:p>
-      <w:pPr>
-        <w:pStyle w:val="a"/>
-        <w:numPr>
-          <w:ilvl w:val="0"/>
-          <w:numId w:val="24"/>
-        </w:numPr>
-      </w:pPr>
-      <w:r>
-        <w:rPr>
-          <w:rFonts w:hint="cs"/>
-          <w:rtl/>
-        </w:rPr>
-        <w:t xml:space="preserve">כאשר תהליך </w:t>
-      </w:r>
-      <w:r>
-        <w:t xml:space="preserve"> P</w:t>
-      </w:r>
-      <w:r>
-        <w:rPr>
-          <w:rFonts w:hint="cs"/>
-          <w:rtl/>
-        </w:rPr>
-        <w:t xml:space="preserve">מקבל הודעת </w:t>
-      </w:r>
-      <w:r>
-        <w:t>(marker</w:t>
-      </w:r>
-      <w:r>
-        <w:t>, weight</w:t>
-      </w:r>
-      <w:r>
-        <w:rPr>
-          <w:vertAlign w:val="subscript"/>
-        </w:rPr>
-        <w:t>m</w:t>
-      </w:r>
-      <w:r>
-        <w:t>)</w:t>
-      </w:r>
-      <w:r>
-        <w:rPr>
-          <w:rFonts w:hint="cs"/>
-          <w:rtl/>
-        </w:rPr>
-        <w:t>:</w:t>
-      </w:r>
-    </w:p>
-    <w:p>
-      <w:pPr>
-        <w:pStyle w:val="a"/>
-        <w:numPr>
-          <w:ilvl w:val="1"/>
-          <w:numId w:val="24"/>
-        </w:numPr>
-      </w:pPr>
-      <w:r>
-        <w:rPr>
-          <w:rFonts w:hint="cs"/>
-          <w:rtl/>
-        </w:rPr>
-        <w:t xml:space="preserve">אם מדובר ב </w:t>
-      </w:r>
-      <w:r>
-        <w:rPr>
-          <w:rtl/>
-        </w:rPr>
-        <w:t>–</w:t>
-      </w:r>
-      <w:r>
-        <w:rPr>
-          <w:rFonts w:hint="cs"/>
-          <w:rtl/>
-        </w:rPr>
-        <w:t xml:space="preserve"> </w:t>
-      </w:r>
-      <w:r>
-        <w:t>(marker)</w:t>
-      </w:r>
-      <w:r>
-        <w:rPr>
-          <w:rFonts w:hint="cs"/>
-          <w:rtl/>
-        </w:rPr>
-        <w:t xml:space="preserve"> הראשון בסבב (כלומר </w:t>
-      </w:r>
-      <w:r>
-        <w:t>recorded</w:t>
-      </w:r>
-      <w:r>
-        <w:rPr>
-          <w:vertAlign w:val="subscript"/>
-        </w:rPr>
-        <w:t>P</w:t>
-      </w:r>
-      <w:r>
-        <w:t xml:space="preserve"> = false</w:t>
-      </w:r>
-      <w:r>
-        <w:rPr>
-          <w:rFonts w:hint="cs"/>
-          <w:rtl/>
-        </w:rPr>
-        <w:t>):</w:t>
-      </w:r>
-    </w:p>
-    <w:p>
-      <w:pPr>
-        <w:pStyle w:val="a"/>
-        <w:numPr>
-          <w:ilvl w:val="2"/>
-          <w:numId w:val="24"/>
-        </w:numPr>
-      </w:pPr>
-      <w:r>
-        <w:t>weight</w:t>
-      </w:r>
-      <w:r>
-        <w:rPr>
-          <w:vertAlign w:val="subscript"/>
-        </w:rPr>
-        <w:t>P</w:t>
-      </w:r>
-      <w:r>
-        <w:rPr>
-          <w:vertAlign w:val="subscript"/>
-        </w:rPr>
-        <w:t xml:space="preserve"> </w:t>
-      </w:r>
-      <w:r>
-        <w:rPr>
-          <w:rFonts w:ascii="Cambria Math" w:hAnsi="Cambria Math"/>
-        </w:rPr>
-        <w:t>←</w:t>
-      </w:r>
-      <w:r>
-        <w:rPr>
-          <w:rFonts w:ascii="Cambria Math" w:hAnsi="Cambria Math"/>
-        </w:rPr>
-        <w:t xml:space="preserve"> </w:t>
-      </w:r>
-      <w:r>
-        <w:t>weight</w:t>
-      </w:r>
-      <w:r>
-        <w:rPr>
-          <w:vertAlign w:val="subscript"/>
-        </w:rPr>
-        <w:t>m</w:t>
-      </w:r>
-    </w:p>
-    <w:p>
-      <w:pPr>
-        <w:pStyle w:val="a"/>
-        <w:numPr>
-          <w:ilvl w:val="2"/>
-          <w:numId w:val="24"/>
-        </w:numPr>
-      </w:pPr>
-      <w:r>
-        <w:t>ReceivedReportFrom</w:t>
-      </w:r>
-      <w:r>
-        <w:rPr>
-          <w:rFonts w:ascii="Cambria Math" w:hAnsi="Cambria Math"/>
-        </w:rPr>
-        <w:t>←</w:t>
-      </w:r>
-      <w:r>
-        <w:rPr>
-          <w:rFonts w:ascii="Cambria Math" w:hAnsi="Cambria Math"/>
-        </w:rPr>
-        <w:t xml:space="preserve"> </w:t>
-      </w:r>
-      <w:r>
-        <w:rPr>
-          <w:rFonts w:ascii="Cambria Math" w:hAnsi="Cambria Math"/>
-        </w:rPr>
-        <w:t>∅</w:t>
-      </w:r>
-    </w:p>
-    <w:p>
-      <w:pPr>
-        <w:pStyle w:val="a"/>
-        <w:numPr>
-          <w:ilvl w:val="2"/>
-          <w:numId w:val="24"/>
-        </w:numPr>
-      </w:pPr>
-      <w:r>
-        <w:rPr>
-          <w:rFonts w:hint="cs"/>
-          <w:rtl/>
-        </w:rPr>
-        <w:t xml:space="preserve">לכל הודעה שנשלחת מוצמד משקל שהוא חצי מהמשקל שעל ההודעה מחולק במספר היעדים </w:t>
-      </w:r>
-    </w:p>
-    <w:p>
-      <w:pPr>
-        <w:pStyle w:val="a"/>
-        <w:numPr>
-          <w:ilvl w:val="1"/>
-          <w:numId w:val="24"/>
-        </w:numPr>
-      </w:pPr>
-      <w:r>
-        <w:rPr>
-          <w:rFonts w:hint="cs"/>
-          <w:rtl/>
-        </w:rPr>
-        <w:t>אחרת</w:t>
-      </w:r>
-    </w:p>
-    <w:p>
-      <w:pPr>
-        <w:pStyle w:val="a"/>
-        <w:numPr>
-          <w:ilvl w:val="2"/>
-          <w:numId w:val="24"/>
-        </w:numPr>
-      </w:pPr>
-      <w:r>
-        <w:t>weight</w:t>
-      </w:r>
-      <w:r>
-        <w:rPr>
-          <w:vertAlign w:val="subscript"/>
-        </w:rPr>
-        <w:t>P</w:t>
-      </w:r>
-      <w:r>
-        <w:rPr>
-          <w:rFonts w:ascii="Cambria Math" w:hAnsi="Cambria Math"/>
-        </w:rPr>
-        <w:t xml:space="preserve"> ← </w:t>
-      </w:r>
-      <w:r>
-        <w:t>weight</w:t>
-      </w:r>
-      <w:r>
-        <w:rPr>
-          <w:vertAlign w:val="subscript"/>
-        </w:rPr>
-        <w:t>P</w:t>
-      </w:r>
-      <w:r>
-        <w:t xml:space="preserve"> + weight</w:t>
-      </w:r>
-      <w:r>
-        <w:rPr>
-          <w:vertAlign w:val="subscript"/>
-        </w:rPr>
-        <w:t>m</w:t>
-      </w:r>
-    </w:p>
-    <w:p>
-      <w:pPr>
-        <w:pStyle w:val="a"/>
-        <w:numPr>
-          <w:ilvl w:val="1"/>
-          <w:numId w:val="24"/>
-        </w:numPr>
-      </w:pPr>
-      <w:r>
-        <w:rPr>
-          <w:rFonts w:hint="cs"/>
-          <w:rtl/>
-        </w:rPr>
-        <w:t>אם התקבלו הודעות מכל הערוצים הנכנסים</w:t>
-      </w:r>
-    </w:p>
-    <w:p>
-      <w:pPr>
-        <w:pStyle w:val="a"/>
-        <w:numPr>
-          <w:ilvl w:val="2"/>
-          <w:numId w:val="24"/>
-        </w:numPr>
-      </w:pPr>
-      <w:r>
-        <w:rPr>
-          <w:rFonts w:hint="cs"/>
-          <w:rtl/>
-        </w:rPr>
-        <w:t xml:space="preserve">הוסף את </w:t>
-      </w:r>
-      <w:r>
-        <w:t>id</w:t>
-      </w:r>
-      <w:r>
-        <w:rPr>
-          <w:vertAlign w:val="subscript"/>
-        </w:rPr>
-        <w:t>P</w:t>
-      </w:r>
-      <w:r>
-        <w:rPr>
-          <w:rFonts w:hint="cs"/>
-          <w:rtl/>
-        </w:rPr>
-        <w:t xml:space="preserve"> </w:t>
-      </w:r>
-      <w:r>
-        <w:rPr>
-          <w:rFonts w:hint="cs"/>
-          <w:rtl/>
-        </w:rPr>
-        <w:t xml:space="preserve">(ה </w:t>
-      </w:r>
-      <w:r>
-        <w:rPr>
-          <w:rtl/>
-        </w:rPr>
-        <w:t>–</w:t>
-      </w:r>
-      <w:r>
-        <w:rPr>
-          <w:rFonts w:hint="cs"/>
-          <w:rtl/>
-        </w:rPr>
-        <w:t xml:space="preserve"> </w:t>
-      </w:r>
-      <w:r>
-        <w:t>Id</w:t>
-      </w:r>
-      <w:r>
-        <w:rPr>
-          <w:rFonts w:hint="cs"/>
-          <w:rtl/>
-        </w:rPr>
-        <w:t xml:space="preserve"> העצמי) </w:t>
-      </w:r>
-      <w:r>
-        <w:rPr>
-          <w:rFonts w:hint="cs"/>
-          <w:rtl/>
-        </w:rPr>
-        <w:t xml:space="preserve">לרשימה </w:t>
-      </w:r>
-      <w:r>
-        <w:t>ReceivedReportFrom</w:t>
-      </w:r>
-    </w:p>
-    <w:p>
-      <w:pPr>
-        <w:pStyle w:val="a"/>
-        <w:numPr>
-          <w:ilvl w:val="2"/>
-          <w:numId w:val="24"/>
-        </w:numPr>
-      </w:pPr>
-      <w:r>
-        <w:rPr>
-          <w:rFonts w:hint="cs"/>
-          <w:rtl/>
-        </w:rPr>
-        <w:t xml:space="preserve">שלח הודעת </w:t>
-      </w:r>
-      <w:r>
-        <w:t>(Report,Id</w:t>
-      </w:r>
-      <w:r>
-        <w:rPr>
-          <w:vertAlign w:val="subscript"/>
-        </w:rPr>
-        <w:t>P</w:t>
-      </w:r>
-      <w:r>
-        <w:t>, snapshot</w:t>
-      </w:r>
-      <w:r>
-        <w:rPr>
-          <w:vertAlign w:val="subscript"/>
-        </w:rPr>
-        <w:t>P</w:t>
-      </w:r>
-      <w:r>
-        <w:t>, weight</w:t>
-      </w:r>
-      <w:r>
-        <w:rPr>
-          <w:vertAlign w:val="subscript"/>
-        </w:rPr>
-        <w:t>P</w:t>
-      </w:r>
-      <w:r>
-        <w:t>)</w:t>
-      </w:r>
-      <w:r>
-        <w:rPr>
-          <w:rFonts w:hint="cs"/>
-          <w:rtl/>
-        </w:rPr>
-        <w:t xml:space="preserve"> לכל הערוצים היוצאים</w:t>
-      </w:r>
-    </w:p>
-    <w:p>
-      <w:pPr>
-        <w:pStyle w:val="a"/>
-        <w:numPr>
-          <w:ilvl w:val="0"/>
-          <w:numId w:val="24"/>
-        </w:numPr>
-      </w:pPr>
-      <w:r>
-        <w:rPr>
-          <w:rFonts w:hint="cs"/>
-          <w:rtl/>
-        </w:rPr>
-        <w:t xml:space="preserve">כאשר תהליך </w:t>
-      </w:r>
-      <w:r>
-        <w:t>P</w:t>
-      </w:r>
-      <w:r>
-        <w:rPr>
-          <w:rFonts w:hint="cs"/>
-          <w:rtl/>
-        </w:rPr>
-        <w:t xml:space="preserve"> מקבל הודעה </w:t>
-      </w:r>
-      <w:r>
-        <w:t>(Report, Id</w:t>
-      </w:r>
-      <w:r>
-        <w:rPr>
-          <w:vertAlign w:val="subscript"/>
-        </w:rPr>
-        <w:t xml:space="preserve">Q, </w:t>
-      </w:r>
-      <w:r>
-        <w:t>snapshot</w:t>
-      </w:r>
-      <w:r>
-        <w:rPr>
-          <w:vertAlign w:val="subscript"/>
-        </w:rPr>
-        <w:t>Q</w:t>
-      </w:r>
-      <w:r>
-        <w:t>, weight</w:t>
-      </w:r>
-      <w:r>
-        <w:rPr>
-          <w:vertAlign w:val="subscript"/>
-        </w:rPr>
-        <w:t>Q</w:t>
-      </w:r>
-      <w:r>
-        <w:t>)</w:t>
-      </w:r>
-    </w:p>
-    <w:p>
-      <w:pPr>
-        <w:pStyle w:val="a"/>
-        <w:numPr>
-          <w:ilvl w:val="1"/>
-          <w:numId w:val="24"/>
-        </w:numPr>
-      </w:pPr>
-      <w:r>
-        <w:rPr>
-          <w:rFonts w:hint="cs"/>
-          <w:rtl/>
-        </w:rPr>
-        <w:t xml:space="preserve">אם </w:t>
-      </w:r>
-      <w:r>
-        <w:t>Id</w:t>
-      </w:r>
-      <w:r>
-        <w:rPr>
-          <w:vertAlign w:val="subscript"/>
-        </w:rPr>
-        <w:t>Q</w:t>
-      </w:r>
-      <w:r>
-        <w:rPr>
-          <w:rFonts w:hint="cs"/>
-          <w:rtl/>
-        </w:rPr>
-        <w:t xml:space="preserve"> נמצא ברשימה </w:t>
-      </w:r>
-      <w:r>
-        <w:t>ReceivedReportFrom</w:t>
-      </w:r>
-      <w:r>
-        <w:rPr>
-          <w:rFonts w:hint="cs"/>
-          <w:rtl/>
-        </w:rPr>
-        <w:t xml:space="preserve"> </w:t>
-      </w:r>
-      <w:r>
-        <w:t>P</w:t>
-      </w:r>
-      <w:r>
-        <w:rPr>
-          <w:rFonts w:hint="cs"/>
-          <w:rtl/>
-        </w:rPr>
-        <w:t xml:space="preserve"> זורק את ההודעה</w:t>
-      </w:r>
-    </w:p>
-    <w:p>
-      <w:pPr>
-        <w:pStyle w:val="a"/>
-        <w:numPr>
-          <w:ilvl w:val="1"/>
-          <w:numId w:val="24"/>
-        </w:numPr>
-      </w:pPr>
-      <w:r>
-        <w:rPr>
-          <w:rFonts w:hint="cs"/>
-          <w:rtl/>
-        </w:rPr>
-        <w:t xml:space="preserve">אחרת </w:t>
-      </w:r>
-    </w:p>
-    <w:p>
-      <w:pPr>
-        <w:pStyle w:val="a"/>
-        <w:numPr>
-          <w:ilvl w:val="2"/>
-          <w:numId w:val="24"/>
-        </w:numPr>
-      </w:pPr>
-      <w:r>
-        <w:rPr>
-          <w:rFonts w:hint="cs"/>
-          <w:rtl/>
-        </w:rPr>
-        <w:t xml:space="preserve">הוסף את </w:t>
-      </w:r>
-      <w:r>
-        <w:t>Id</w:t>
-      </w:r>
-      <w:r>
-        <w:rPr>
-          <w:vertAlign w:val="subscript"/>
-        </w:rPr>
-        <w:t>Q</w:t>
-      </w:r>
-      <w:r>
-        <w:rPr>
-          <w:rFonts w:hint="cs"/>
-          <w:rtl/>
-        </w:rPr>
-        <w:t xml:space="preserve"> לרשימה </w:t>
-      </w:r>
-      <w:r>
-        <w:rPr>
-          <w:iCs/>
-        </w:rPr>
-        <w:t>ReceivedReportFrom</w:t>
-      </w:r>
-      <w:r>
-        <w:rPr>
-          <w:iCs/>
-        </w:rPr>
-        <w:t xml:space="preserve"> </w:t>
-      </w:r>
-    </w:p>
-    <w:p>
-      <w:pPr>
-        <w:pStyle w:val="a"/>
-        <w:numPr>
-          <w:ilvl w:val="2"/>
-          <w:numId w:val="24"/>
-        </w:numPr>
-      </w:pPr>
-      <w:r>
-        <w:rPr>
-          <w:rFonts w:hint="cs"/>
-          <w:rtl/>
-        </w:rPr>
-        <w:t xml:space="preserve">אם </w:t>
-      </w:r>
-      <w:r>
-        <w:t>P</w:t>
-      </w:r>
-      <w:r>
-        <w:rPr>
-          <w:rFonts w:hint="cs"/>
-          <w:rtl/>
-        </w:rPr>
-        <w:t xml:space="preserve"> אינו התהליך היוזם</w:t>
-      </w:r>
-    </w:p>
-    <w:p>
-      <w:pPr>
-        <w:pStyle w:val="a"/>
-        <w:numPr>
-          <w:ilvl w:val="3"/>
-          <w:numId w:val="24"/>
-        </w:numPr>
-      </w:pPr>
-      <w:r>
-        <w:rPr>
-          <w:rFonts w:hint="cs"/>
-          <w:rtl/>
-        </w:rPr>
-        <w:t>שלח את ההודעה בכל הערוצים היוצאים</w:t>
-      </w:r>
-    </w:p>
-    <w:p>
-      <w:pPr>
-        <w:pStyle w:val="a"/>
-        <w:numPr>
-          <w:ilvl w:val="2"/>
-          <w:numId w:val="24"/>
-        </w:numPr>
-      </w:pPr>
-      <w:r>
-        <w:rPr>
-          <w:rFonts w:hint="cs"/>
-          <w:rtl/>
-        </w:rPr>
-        <w:t xml:space="preserve">אחרת (אם </w:t>
-      </w:r>
-      <w:r>
-        <w:t>P</w:t>
-      </w:r>
-      <w:r>
-        <w:rPr>
-          <w:rFonts w:hint="cs"/>
-          <w:rtl/>
-        </w:rPr>
-        <w:t xml:space="preserve"> הוא התהליך היוזם)</w:t>
-      </w:r>
-    </w:p>
-    <w:p>
-      <w:pPr>
-        <w:pStyle w:val="a"/>
-        <w:numPr>
-          <w:ilvl w:val="3"/>
-          <w:numId w:val="24"/>
-        </w:numPr>
-      </w:pPr>
-      <w:r>
-        <w:rPr>
-          <w:rFonts w:hint="cs"/>
-          <w:rtl/>
-        </w:rPr>
-        <w:lastRenderedPageBreak/>
-        <w:t xml:space="preserve">הצב : </w:t>
-      </w:r>
-      <w:r>
-        <w:t>weight</w:t>
-      </w:r>
-      <w:r>
-        <w:rPr>
-          <w:vertAlign w:val="subscript"/>
-        </w:rPr>
-        <w:t xml:space="preserve">P </w:t>
-      </w:r>
-      <w:r>
-        <w:rPr>
-          <w:rFonts w:ascii="Cambria Math" w:hAnsi="Cambria Math"/>
-        </w:rPr>
-        <w:t>←</w:t>
-      </w:r>
-      <w:r>
-        <w:t xml:space="preserve"> weight</w:t>
-      </w:r>
-      <w:r>
-        <w:rPr>
-          <w:vertAlign w:val="subscript"/>
-        </w:rPr>
-        <w:t>P</w:t>
-      </w:r>
-      <w:r>
-        <w:t xml:space="preserve"> + weight</w:t>
-      </w:r>
-      <w:r>
-        <w:rPr>
-          <w:vertAlign w:val="subscript"/>
-        </w:rPr>
-        <w:t>Q</w:t>
-      </w:r>
-    </w:p>
-    <w:p>
-      <w:pPr>
-        <w:pStyle w:val="a"/>
-        <w:numPr>
-          <w:ilvl w:val="3"/>
-          <w:numId w:val="24"/>
-        </w:numPr>
-      </w:pPr>
-      <w:r>
-        <w:rPr>
-          <w:rFonts w:hint="cs"/>
-          <w:rtl/>
-        </w:rPr>
-        <w:t xml:space="preserve">שמור את </w:t>
-      </w:r>
-      <w:r>
-        <w:t>snapshot</w:t>
-      </w:r>
-      <w:r>
-        <w:rPr>
-          <w:vertAlign w:val="subscript"/>
-        </w:rPr>
-        <w:t>Q</w:t>
-      </w:r>
-    </w:p>
-    <w:p>
-      <w:pPr>
-        <w:pStyle w:val="a"/>
-        <w:numPr>
-          <w:ilvl w:val="3"/>
-          <w:numId w:val="24"/>
-        </w:numPr>
-      </w:pPr>
-      <w:r>
-        <w:rPr>
-          <w:rFonts w:hint="cs"/>
-          <w:rtl/>
-        </w:rPr>
-        <w:t xml:space="preserve">אם </w:t>
-      </w:r>
-      <w:r>
-        <w:t>weight</w:t>
-      </w:r>
-      <w:r>
-        <w:rPr>
-          <w:vertAlign w:val="subscript"/>
-        </w:rPr>
-        <w:t>p</w:t>
-      </w:r>
-      <w:r>
-        <w:t xml:space="preserve"> = 1</w:t>
-      </w:r>
-      <w:r>
-        <w:rPr>
-          <w:rFonts w:hint="cs"/>
-          <w:rtl/>
-        </w:rPr>
-        <w:t xml:space="preserve"> סיים</w:t>
-      </w:r>
-    </w:p>
-    <w:p>
-      <w:pPr>
-        <w:bidi w:val="0"/>
-        <w:rPr>
-          <w:color w:val="000000" w:themeColor="text1"/>
-          <w:spacing w:val="15"/>
-          <w:szCs w:val="24"/>
-          <w:rtl/>
-        </w:rPr>
-      </w:pPr>
-      <w:r>
-        <w:rPr>
-          <w:rtl/>
-        </w:rPr>
-        <w:br w:type="page"/>
       </w:r>
     </w:p>
     <w:sectPr>
@@ -16606,7 +14545,7 @@
 </file>
 
 <file path=customXml/itemProps1.xml><?xml version="1.0" encoding="utf-8"?>
-<ds:datastoreItem xmlns:ds="http://schemas.openxmlformats.org/officeDocument/2006/customXml" ds:itemID="{95069ADB-97AC-48CB-9608-D493BFABCF58}">
+<ds:datastoreItem xmlns:ds="http://schemas.openxmlformats.org/officeDocument/2006/customXml" ds:itemID="{2C2AC916-D1DA-42CC-A3ED-D4E9B6911F9A}">
   <ds:schemaRefs>
     <ds:schemaRef ds:uri="http://schemas.openxmlformats.org/officeDocument/2006/bibliography"/>
   </ds:schemaRefs>
